--- a/Cpp imp points.docx
+++ b/Cpp imp points.docx
@@ -352,8 +352,6 @@
         </w:rPr>
         <w:t>c</w:t>
       </w:r>
-      <w:bookmarkStart w:id="0" w:name="_GoBack"/>
-      <w:bookmarkEnd w:id="0"/>
       <w:r>
         <w:rPr>
           <w:rFonts w:ascii="Times New Roman" w:hAnsi="Times New Roman" w:cs="Times New Roman"/>
@@ -444,14 +442,6 @@
           <w:lang w:val="en-US"/>
         </w:rPr>
         <w:tab/>
-      </w:r>
-      <w:r>
-        <w:rPr>
-          <w:rFonts w:ascii="Times New Roman" w:hAnsi="Times New Roman" w:cs="Times New Roman"/>
-          <w:sz w:val="24"/>
-          <w:szCs w:val="24"/>
-          <w:lang w:val="en-US"/>
-        </w:rPr>
         <w:t>member function();</w:t>
       </w:r>
     </w:p>
@@ -823,22 +813,2046 @@
     </w:p>
     <w:p>
       <w:pPr>
-        <w:pStyle w:val="ListParagraph"/>
-        <w:spacing w:line="360" w:lineRule="auto"/>
-        <w:rPr>
-          <w:rFonts w:ascii="Times New Roman" w:hAnsi="Times New Roman" w:cs="Times New Roman"/>
-          <w:sz w:val="24"/>
-          <w:szCs w:val="24"/>
-          <w:lang w:val="en-US"/>
-        </w:rPr>
-      </w:pPr>
-    </w:p>
-    <w:p>
-      <w:pPr>
-        <w:rPr>
-          <w:lang w:val="en-US"/>
-        </w:rPr>
-      </w:pPr>
+        <w:spacing w:line="360" w:lineRule="auto"/>
+        <w:rPr>
+          <w:rFonts w:ascii="Times New Roman" w:hAnsi="Times New Roman" w:cs="Times New Roman"/>
+          <w:sz w:val="24"/>
+          <w:szCs w:val="24"/>
+          <w:lang w:val="en-US"/>
+        </w:rPr>
+      </w:pPr>
+      <w:r>
+        <w:rPr>
+          <w:rFonts w:ascii="Times New Roman" w:hAnsi="Times New Roman" w:cs="Times New Roman"/>
+          <w:sz w:val="24"/>
+          <w:szCs w:val="24"/>
+          <w:lang w:val="en-US"/>
+        </w:rPr>
+        <w:t>AccessSpecifer: -</w:t>
+      </w:r>
+    </w:p>
+    <w:p>
+      <w:pPr>
+        <w:spacing w:line="360" w:lineRule="auto"/>
+        <w:rPr>
+          <w:rFonts w:ascii="Times New Roman" w:hAnsi="Times New Roman" w:cs="Times New Roman"/>
+          <w:sz w:val="24"/>
+          <w:szCs w:val="24"/>
+          <w:lang w:val="en-US"/>
+        </w:rPr>
+      </w:pPr>
+      <w:r>
+        <w:rPr>
+          <w:rFonts w:ascii="Times New Roman" w:hAnsi="Times New Roman" w:cs="Times New Roman"/>
+          <w:sz w:val="24"/>
+          <w:szCs w:val="24"/>
+          <w:lang w:val="en-US"/>
+        </w:rPr>
+        <w:t>It indicates accessibility of data member and member function inside the class as well as outside the class.</w:t>
+      </w:r>
+    </w:p>
+    <w:p>
+      <w:pPr>
+        <w:spacing w:line="360" w:lineRule="auto"/>
+        <w:rPr>
+          <w:rFonts w:ascii="Times New Roman" w:hAnsi="Times New Roman" w:cs="Times New Roman"/>
+          <w:sz w:val="24"/>
+          <w:szCs w:val="24"/>
+          <w:lang w:val="en-US"/>
+        </w:rPr>
+      </w:pPr>
+      <w:r>
+        <w:rPr>
+          <w:rFonts w:ascii="Times New Roman" w:hAnsi="Times New Roman" w:cs="Times New Roman"/>
+          <w:sz w:val="24"/>
+          <w:szCs w:val="24"/>
+          <w:lang w:val="en-US"/>
+        </w:rPr>
+        <w:t>There are 3 Types of AccessSpecifer: -</w:t>
+      </w:r>
+    </w:p>
+    <w:p>
+      <w:pPr>
+        <w:pStyle w:val="ListParagraph"/>
+        <w:numPr>
+          <w:ilvl w:val="0"/>
+          <w:numId w:val="2"/>
+        </w:numPr>
+        <w:spacing w:line="360" w:lineRule="auto"/>
+        <w:rPr>
+          <w:rFonts w:ascii="Times New Roman" w:hAnsi="Times New Roman" w:cs="Times New Roman"/>
+          <w:sz w:val="24"/>
+          <w:szCs w:val="24"/>
+          <w:lang w:val="en-US"/>
+        </w:rPr>
+      </w:pPr>
+      <w:r>
+        <w:rPr>
+          <w:rFonts w:ascii="Times New Roman" w:hAnsi="Times New Roman" w:cs="Times New Roman"/>
+          <w:sz w:val="24"/>
+          <w:szCs w:val="24"/>
+          <w:lang w:val="en-US"/>
+        </w:rPr>
+        <w:t>Private member: -</w:t>
+      </w:r>
+    </w:p>
+    <w:p>
+      <w:pPr>
+        <w:pStyle w:val="ListParagraph"/>
+        <w:spacing w:line="360" w:lineRule="auto"/>
+        <w:rPr>
+          <w:rFonts w:ascii="Times New Roman" w:hAnsi="Times New Roman" w:cs="Times New Roman"/>
+          <w:sz w:val="24"/>
+          <w:szCs w:val="24"/>
+          <w:lang w:val="en-US"/>
+        </w:rPr>
+      </w:pPr>
+      <w:r>
+        <w:rPr>
+          <w:rFonts w:ascii="Times New Roman" w:hAnsi="Times New Roman" w:cs="Times New Roman"/>
+          <w:sz w:val="24"/>
+          <w:szCs w:val="24"/>
+          <w:lang w:val="en-US"/>
+        </w:rPr>
+        <w:t>Such member will be accessible only inside the class. Generally, all data member must be private.</w:t>
+      </w:r>
+    </w:p>
+    <w:p>
+      <w:pPr>
+        <w:pStyle w:val="ListParagraph"/>
+        <w:spacing w:line="360" w:lineRule="auto"/>
+        <w:rPr>
+          <w:rFonts w:ascii="Times New Roman" w:hAnsi="Times New Roman" w:cs="Times New Roman"/>
+          <w:sz w:val="24"/>
+          <w:szCs w:val="24"/>
+          <w:lang w:val="en-US"/>
+        </w:rPr>
+      </w:pPr>
+      <w:r>
+        <w:rPr>
+          <w:rFonts w:ascii="Times New Roman" w:hAnsi="Times New Roman" w:cs="Times New Roman"/>
+          <w:sz w:val="24"/>
+          <w:szCs w:val="24"/>
+          <w:lang w:val="en-US"/>
+        </w:rPr>
+        <w:t>e.g: -</w:t>
+      </w:r>
+    </w:p>
+    <w:p>
+      <w:pPr>
+        <w:pStyle w:val="ListParagraph"/>
+        <w:spacing w:line="360" w:lineRule="auto"/>
+        <w:rPr>
+          <w:rFonts w:ascii="Times New Roman" w:hAnsi="Times New Roman" w:cs="Times New Roman"/>
+          <w:sz w:val="24"/>
+          <w:szCs w:val="24"/>
+          <w:lang w:val="en-US"/>
+        </w:rPr>
+      </w:pPr>
+      <w:r>
+        <w:rPr>
+          <w:rFonts w:ascii="Times New Roman" w:hAnsi="Times New Roman" w:cs="Times New Roman"/>
+          <w:sz w:val="24"/>
+          <w:szCs w:val="24"/>
+          <w:lang w:val="en-US"/>
+        </w:rPr>
+        <w:tab/>
+        <w:t>private: int accno;</w:t>
+      </w:r>
+    </w:p>
+    <w:p>
+      <w:pPr>
+        <w:pStyle w:val="ListParagraph"/>
+        <w:spacing w:line="360" w:lineRule="auto"/>
+        <w:rPr>
+          <w:rFonts w:ascii="Times New Roman" w:hAnsi="Times New Roman" w:cs="Times New Roman"/>
+          <w:sz w:val="24"/>
+          <w:szCs w:val="24"/>
+          <w:lang w:val="en-US"/>
+        </w:rPr>
+      </w:pPr>
+      <w:r>
+        <w:rPr>
+          <w:rFonts w:ascii="Times New Roman" w:hAnsi="Times New Roman" w:cs="Times New Roman"/>
+          <w:sz w:val="24"/>
+          <w:szCs w:val="24"/>
+          <w:lang w:val="en-US"/>
+        </w:rPr>
+        <w:tab/>
+        <w:t>private: string name;</w:t>
+      </w:r>
+    </w:p>
+    <w:p>
+      <w:pPr>
+        <w:pStyle w:val="ListParagraph"/>
+        <w:spacing w:line="360" w:lineRule="auto"/>
+        <w:rPr>
+          <w:rFonts w:ascii="Times New Roman" w:hAnsi="Times New Roman" w:cs="Times New Roman"/>
+          <w:sz w:val="24"/>
+          <w:szCs w:val="24"/>
+          <w:lang w:val="en-US"/>
+        </w:rPr>
+      </w:pPr>
+      <w:r>
+        <w:rPr>
+          <w:rFonts w:ascii="Times New Roman" w:hAnsi="Times New Roman" w:cs="Times New Roman"/>
+          <w:sz w:val="24"/>
+          <w:szCs w:val="24"/>
+          <w:lang w:val="en-US"/>
+        </w:rPr>
+        <w:tab/>
+        <w:t>private: int bal;</w:t>
+      </w:r>
+    </w:p>
+    <w:p>
+      <w:pPr>
+        <w:pStyle w:val="ListParagraph"/>
+        <w:numPr>
+          <w:ilvl w:val="0"/>
+          <w:numId w:val="2"/>
+        </w:numPr>
+        <w:spacing w:line="360" w:lineRule="auto"/>
+        <w:rPr>
+          <w:rFonts w:ascii="Times New Roman" w:hAnsi="Times New Roman" w:cs="Times New Roman"/>
+          <w:sz w:val="24"/>
+          <w:szCs w:val="24"/>
+          <w:lang w:val="en-US"/>
+        </w:rPr>
+      </w:pPr>
+      <w:r>
+        <w:rPr>
+          <w:rFonts w:ascii="Times New Roman" w:hAnsi="Times New Roman" w:cs="Times New Roman"/>
+          <w:sz w:val="24"/>
+          <w:szCs w:val="24"/>
+          <w:lang w:val="en-US"/>
+        </w:rPr>
+        <w:t>Public member: -</w:t>
+      </w:r>
+    </w:p>
+    <w:p>
+      <w:pPr>
+        <w:pStyle w:val="ListParagraph"/>
+        <w:spacing w:line="360" w:lineRule="auto"/>
+        <w:rPr>
+          <w:rFonts w:ascii="Times New Roman" w:hAnsi="Times New Roman" w:cs="Times New Roman"/>
+          <w:sz w:val="24"/>
+          <w:szCs w:val="24"/>
+          <w:lang w:val="en-US"/>
+        </w:rPr>
+      </w:pPr>
+      <w:r>
+        <w:rPr>
+          <w:rFonts w:ascii="Times New Roman" w:hAnsi="Times New Roman" w:cs="Times New Roman"/>
+          <w:sz w:val="24"/>
+          <w:szCs w:val="24"/>
+          <w:lang w:val="en-US"/>
+        </w:rPr>
+        <w:t>Such member will be accessible only inside the class</w:t>
+      </w:r>
+      <w:r>
+        <w:rPr>
+          <w:rFonts w:ascii="Times New Roman" w:hAnsi="Times New Roman" w:cs="Times New Roman"/>
+          <w:sz w:val="24"/>
+          <w:szCs w:val="24"/>
+          <w:lang w:val="en-US"/>
+        </w:rPr>
+        <w:t xml:space="preserve"> as well as outside the class</w:t>
+      </w:r>
+      <w:r>
+        <w:rPr>
+          <w:rFonts w:ascii="Times New Roman" w:hAnsi="Times New Roman" w:cs="Times New Roman"/>
+          <w:sz w:val="24"/>
+          <w:szCs w:val="24"/>
+          <w:lang w:val="en-US"/>
+        </w:rPr>
+        <w:t>. Generally,</w:t>
+      </w:r>
+      <w:r>
+        <w:rPr>
+          <w:rFonts w:ascii="Times New Roman" w:hAnsi="Times New Roman" w:cs="Times New Roman"/>
+          <w:sz w:val="24"/>
+          <w:szCs w:val="24"/>
+          <w:lang w:val="en-US"/>
+        </w:rPr>
+        <w:t xml:space="preserve"> all data function inside the class</w:t>
+      </w:r>
+      <w:r>
+        <w:rPr>
+          <w:rFonts w:ascii="Times New Roman" w:hAnsi="Times New Roman" w:cs="Times New Roman"/>
+          <w:sz w:val="24"/>
+          <w:szCs w:val="24"/>
+          <w:lang w:val="en-US"/>
+        </w:rPr>
+        <w:t xml:space="preserve"> must be </w:t>
+      </w:r>
+      <w:r>
+        <w:rPr>
+          <w:rFonts w:ascii="Times New Roman" w:hAnsi="Times New Roman" w:cs="Times New Roman"/>
+          <w:sz w:val="24"/>
+          <w:szCs w:val="24"/>
+          <w:lang w:val="en-US"/>
+        </w:rPr>
+        <w:t>public.</w:t>
+      </w:r>
+    </w:p>
+    <w:p>
+      <w:pPr>
+        <w:pStyle w:val="ListParagraph"/>
+        <w:spacing w:line="360" w:lineRule="auto"/>
+        <w:rPr>
+          <w:rFonts w:ascii="Times New Roman" w:hAnsi="Times New Roman" w:cs="Times New Roman"/>
+          <w:sz w:val="24"/>
+          <w:szCs w:val="24"/>
+          <w:lang w:val="en-US"/>
+        </w:rPr>
+      </w:pPr>
+      <w:r>
+        <w:rPr>
+          <w:rFonts w:ascii="Times New Roman" w:hAnsi="Times New Roman" w:cs="Times New Roman"/>
+          <w:sz w:val="24"/>
+          <w:szCs w:val="24"/>
+          <w:lang w:val="en-US"/>
+        </w:rPr>
+        <w:t>e.g: -</w:t>
+      </w:r>
+    </w:p>
+    <w:p>
+      <w:pPr>
+        <w:pStyle w:val="ListParagraph"/>
+        <w:spacing w:line="360" w:lineRule="auto"/>
+        <w:rPr>
+          <w:rFonts w:ascii="Times New Roman" w:hAnsi="Times New Roman" w:cs="Times New Roman"/>
+          <w:sz w:val="24"/>
+          <w:szCs w:val="24"/>
+          <w:lang w:val="en-US"/>
+        </w:rPr>
+      </w:pPr>
+      <w:r>
+        <w:rPr>
+          <w:rFonts w:ascii="Times New Roman" w:hAnsi="Times New Roman" w:cs="Times New Roman"/>
+          <w:sz w:val="24"/>
+          <w:szCs w:val="24"/>
+          <w:lang w:val="en-US"/>
+        </w:rPr>
+        <w:tab/>
+        <w:t>1) public: void deposit(int amt)</w:t>
+      </w:r>
+    </w:p>
+    <w:p>
+      <w:pPr>
+        <w:pStyle w:val="ListParagraph"/>
+        <w:spacing w:line="360" w:lineRule="auto"/>
+        <w:rPr>
+          <w:rFonts w:ascii="Times New Roman" w:hAnsi="Times New Roman" w:cs="Times New Roman"/>
+          <w:sz w:val="24"/>
+          <w:szCs w:val="24"/>
+          <w:lang w:val="en-US"/>
+        </w:rPr>
+      </w:pPr>
+      <w:r>
+        <w:rPr>
+          <w:rFonts w:ascii="Times New Roman" w:hAnsi="Times New Roman" w:cs="Times New Roman"/>
+          <w:sz w:val="24"/>
+          <w:szCs w:val="24"/>
+          <w:lang w:val="en-US"/>
+        </w:rPr>
+        <w:tab/>
+        <w:t xml:space="preserve">    {</w:t>
+      </w:r>
+    </w:p>
+    <w:p>
+      <w:pPr>
+        <w:pStyle w:val="ListParagraph"/>
+        <w:spacing w:line="360" w:lineRule="auto"/>
+        <w:rPr>
+          <w:rFonts w:ascii="Times New Roman" w:hAnsi="Times New Roman" w:cs="Times New Roman"/>
+          <w:sz w:val="24"/>
+          <w:szCs w:val="24"/>
+          <w:lang w:val="en-US"/>
+        </w:rPr>
+      </w:pPr>
+      <w:r>
+        <w:rPr>
+          <w:rFonts w:ascii="Times New Roman" w:hAnsi="Times New Roman" w:cs="Times New Roman"/>
+          <w:sz w:val="24"/>
+          <w:szCs w:val="24"/>
+          <w:lang w:val="en-US"/>
+        </w:rPr>
+        <w:tab/>
+      </w:r>
+      <w:r>
+        <w:rPr>
+          <w:rFonts w:ascii="Times New Roman" w:hAnsi="Times New Roman" w:cs="Times New Roman"/>
+          <w:sz w:val="24"/>
+          <w:szCs w:val="24"/>
+          <w:lang w:val="en-US"/>
+        </w:rPr>
+        <w:tab/>
+        <w:t>int bal=bal+amt;</w:t>
+      </w:r>
+    </w:p>
+    <w:p>
+      <w:pPr>
+        <w:pStyle w:val="ListParagraph"/>
+        <w:spacing w:line="360" w:lineRule="auto"/>
+        <w:rPr>
+          <w:rFonts w:ascii="Times New Roman" w:hAnsi="Times New Roman" w:cs="Times New Roman"/>
+          <w:sz w:val="24"/>
+          <w:szCs w:val="24"/>
+          <w:lang w:val="en-US"/>
+        </w:rPr>
+      </w:pPr>
+      <w:r>
+        <w:rPr>
+          <w:rFonts w:ascii="Times New Roman" w:hAnsi="Times New Roman" w:cs="Times New Roman"/>
+          <w:sz w:val="24"/>
+          <w:szCs w:val="24"/>
+          <w:lang w:val="en-US"/>
+        </w:rPr>
+        <w:tab/>
+      </w:r>
+      <w:r>
+        <w:rPr>
+          <w:rFonts w:ascii="Times New Roman" w:hAnsi="Times New Roman" w:cs="Times New Roman"/>
+          <w:sz w:val="24"/>
+          <w:szCs w:val="24"/>
+          <w:lang w:val="en-US"/>
+        </w:rPr>
+        <w:tab/>
+        <w:t>cout&lt;&lt;”Balance is = “&lt;&lt;bal;</w:t>
+      </w:r>
+    </w:p>
+    <w:p>
+      <w:pPr>
+        <w:pStyle w:val="ListParagraph"/>
+        <w:spacing w:line="360" w:lineRule="auto"/>
+        <w:rPr>
+          <w:rFonts w:ascii="Times New Roman" w:hAnsi="Times New Roman" w:cs="Times New Roman"/>
+          <w:sz w:val="24"/>
+          <w:szCs w:val="24"/>
+          <w:lang w:val="en-US"/>
+        </w:rPr>
+      </w:pPr>
+      <w:r>
+        <w:rPr>
+          <w:rFonts w:ascii="Times New Roman" w:hAnsi="Times New Roman" w:cs="Times New Roman"/>
+          <w:sz w:val="24"/>
+          <w:szCs w:val="24"/>
+          <w:lang w:val="en-US"/>
+        </w:rPr>
+        <w:tab/>
+        <w:t xml:space="preserve">     }</w:t>
+      </w:r>
+    </w:p>
+    <w:p>
+      <w:pPr>
+        <w:pStyle w:val="ListParagraph"/>
+        <w:spacing w:line="360" w:lineRule="auto"/>
+        <w:ind w:firstLine="720"/>
+        <w:rPr>
+          <w:rFonts w:ascii="Times New Roman" w:hAnsi="Times New Roman" w:cs="Times New Roman"/>
+          <w:sz w:val="24"/>
+          <w:szCs w:val="24"/>
+          <w:lang w:val="en-US"/>
+        </w:rPr>
+      </w:pPr>
+    </w:p>
+    <w:p>
+      <w:pPr>
+        <w:pStyle w:val="ListParagraph"/>
+        <w:spacing w:line="360" w:lineRule="auto"/>
+        <w:ind w:firstLine="720"/>
+        <w:rPr>
+          <w:rFonts w:ascii="Times New Roman" w:hAnsi="Times New Roman" w:cs="Times New Roman"/>
+          <w:sz w:val="24"/>
+          <w:szCs w:val="24"/>
+          <w:lang w:val="en-US"/>
+        </w:rPr>
+      </w:pPr>
+    </w:p>
+    <w:p>
+      <w:pPr>
+        <w:pStyle w:val="ListParagraph"/>
+        <w:spacing w:line="360" w:lineRule="auto"/>
+        <w:ind w:firstLine="720"/>
+        <w:rPr>
+          <w:rFonts w:ascii="Times New Roman" w:hAnsi="Times New Roman" w:cs="Times New Roman"/>
+          <w:sz w:val="24"/>
+          <w:szCs w:val="24"/>
+          <w:lang w:val="en-US"/>
+        </w:rPr>
+      </w:pPr>
+    </w:p>
+    <w:p>
+      <w:pPr>
+        <w:pStyle w:val="ListParagraph"/>
+        <w:spacing w:line="360" w:lineRule="auto"/>
+        <w:ind w:firstLine="720"/>
+        <w:rPr>
+          <w:rFonts w:ascii="Times New Roman" w:hAnsi="Times New Roman" w:cs="Times New Roman"/>
+          <w:sz w:val="24"/>
+          <w:szCs w:val="24"/>
+          <w:lang w:val="en-US"/>
+        </w:rPr>
+      </w:pPr>
+    </w:p>
+    <w:p>
+      <w:pPr>
+        <w:pStyle w:val="ListParagraph"/>
+        <w:spacing w:line="360" w:lineRule="auto"/>
+        <w:ind w:firstLine="720"/>
+        <w:rPr>
+          <w:rFonts w:ascii="Times New Roman" w:hAnsi="Times New Roman" w:cs="Times New Roman"/>
+          <w:sz w:val="24"/>
+          <w:szCs w:val="24"/>
+          <w:lang w:val="en-US"/>
+        </w:rPr>
+      </w:pPr>
+      <w:r>
+        <w:rPr>
+          <w:rFonts w:ascii="Times New Roman" w:hAnsi="Times New Roman" w:cs="Times New Roman"/>
+          <w:sz w:val="24"/>
+          <w:szCs w:val="24"/>
+          <w:lang w:val="en-US"/>
+        </w:rPr>
+        <w:lastRenderedPageBreak/>
+        <w:t>2) public: void sum(int a, int b</w:t>
+      </w:r>
+      <w:r>
+        <w:rPr>
+          <w:rFonts w:ascii="Times New Roman" w:hAnsi="Times New Roman" w:cs="Times New Roman"/>
+          <w:sz w:val="24"/>
+          <w:szCs w:val="24"/>
+          <w:lang w:val="en-US"/>
+        </w:rPr>
+        <w:t>)</w:t>
+      </w:r>
+    </w:p>
+    <w:p>
+      <w:pPr>
+        <w:pStyle w:val="ListParagraph"/>
+        <w:spacing w:line="360" w:lineRule="auto"/>
+        <w:rPr>
+          <w:rFonts w:ascii="Times New Roman" w:hAnsi="Times New Roman" w:cs="Times New Roman"/>
+          <w:sz w:val="24"/>
+          <w:szCs w:val="24"/>
+          <w:lang w:val="en-US"/>
+        </w:rPr>
+      </w:pPr>
+      <w:r>
+        <w:rPr>
+          <w:rFonts w:ascii="Times New Roman" w:hAnsi="Times New Roman" w:cs="Times New Roman"/>
+          <w:sz w:val="24"/>
+          <w:szCs w:val="24"/>
+          <w:lang w:val="en-US"/>
+        </w:rPr>
+        <w:tab/>
+        <w:t xml:space="preserve">    {</w:t>
+      </w:r>
+    </w:p>
+    <w:p>
+      <w:pPr>
+        <w:pStyle w:val="ListParagraph"/>
+        <w:spacing w:line="360" w:lineRule="auto"/>
+        <w:rPr>
+          <w:rFonts w:ascii="Times New Roman" w:hAnsi="Times New Roman" w:cs="Times New Roman"/>
+          <w:sz w:val="24"/>
+          <w:szCs w:val="24"/>
+          <w:lang w:val="en-US"/>
+        </w:rPr>
+      </w:pPr>
+      <w:r>
+        <w:rPr>
+          <w:rFonts w:ascii="Times New Roman" w:hAnsi="Times New Roman" w:cs="Times New Roman"/>
+          <w:sz w:val="24"/>
+          <w:szCs w:val="24"/>
+          <w:lang w:val="en-US"/>
+        </w:rPr>
+        <w:tab/>
+      </w:r>
+      <w:r>
+        <w:rPr>
+          <w:rFonts w:ascii="Times New Roman" w:hAnsi="Times New Roman" w:cs="Times New Roman"/>
+          <w:sz w:val="24"/>
+          <w:szCs w:val="24"/>
+          <w:lang w:val="en-US"/>
+        </w:rPr>
+        <w:tab/>
+      </w:r>
+      <w:r>
+        <w:rPr>
+          <w:rFonts w:ascii="Times New Roman" w:hAnsi="Times New Roman" w:cs="Times New Roman"/>
+          <w:sz w:val="24"/>
+          <w:szCs w:val="24"/>
+          <w:lang w:val="en-US"/>
+        </w:rPr>
+        <w:t>i</w:t>
+      </w:r>
+      <w:r>
+        <w:rPr>
+          <w:rFonts w:ascii="Times New Roman" w:hAnsi="Times New Roman" w:cs="Times New Roman"/>
+          <w:sz w:val="24"/>
+          <w:szCs w:val="24"/>
+          <w:lang w:val="en-US"/>
+        </w:rPr>
+        <w:t xml:space="preserve">nt </w:t>
+      </w:r>
+      <w:r>
+        <w:rPr>
+          <w:rFonts w:ascii="Times New Roman" w:hAnsi="Times New Roman" w:cs="Times New Roman"/>
+          <w:sz w:val="24"/>
+          <w:szCs w:val="24"/>
+          <w:lang w:val="en-US"/>
+        </w:rPr>
+        <w:t>s=a+b</w:t>
+      </w:r>
+      <w:r>
+        <w:rPr>
+          <w:rFonts w:ascii="Times New Roman" w:hAnsi="Times New Roman" w:cs="Times New Roman"/>
+          <w:sz w:val="24"/>
+          <w:szCs w:val="24"/>
+          <w:lang w:val="en-US"/>
+        </w:rPr>
+        <w:t>;</w:t>
+      </w:r>
+    </w:p>
+    <w:p>
+      <w:pPr>
+        <w:pStyle w:val="ListParagraph"/>
+        <w:spacing w:line="360" w:lineRule="auto"/>
+        <w:rPr>
+          <w:rFonts w:ascii="Times New Roman" w:hAnsi="Times New Roman" w:cs="Times New Roman"/>
+          <w:sz w:val="24"/>
+          <w:szCs w:val="24"/>
+          <w:lang w:val="en-US"/>
+        </w:rPr>
+      </w:pPr>
+      <w:r>
+        <w:rPr>
+          <w:rFonts w:ascii="Times New Roman" w:hAnsi="Times New Roman" w:cs="Times New Roman"/>
+          <w:sz w:val="24"/>
+          <w:szCs w:val="24"/>
+          <w:lang w:val="en-US"/>
+        </w:rPr>
+        <w:tab/>
+      </w:r>
+      <w:r>
+        <w:rPr>
+          <w:rFonts w:ascii="Times New Roman" w:hAnsi="Times New Roman" w:cs="Times New Roman"/>
+          <w:sz w:val="24"/>
+          <w:szCs w:val="24"/>
+          <w:lang w:val="en-US"/>
+        </w:rPr>
+        <w:tab/>
+        <w:t>cout&lt;&lt;”</w:t>
+      </w:r>
+      <w:r>
+        <w:rPr>
+          <w:rFonts w:ascii="Times New Roman" w:hAnsi="Times New Roman" w:cs="Times New Roman"/>
+          <w:sz w:val="24"/>
+          <w:szCs w:val="24"/>
+          <w:lang w:val="en-US"/>
+        </w:rPr>
+        <w:t>Sum</w:t>
+      </w:r>
+      <w:r>
+        <w:rPr>
+          <w:rFonts w:ascii="Times New Roman" w:hAnsi="Times New Roman" w:cs="Times New Roman"/>
+          <w:sz w:val="24"/>
+          <w:szCs w:val="24"/>
+          <w:lang w:val="en-US"/>
+        </w:rPr>
+        <w:t xml:space="preserve"> is = “</w:t>
+      </w:r>
+      <w:r>
+        <w:rPr>
+          <w:rFonts w:ascii="Times New Roman" w:hAnsi="Times New Roman" w:cs="Times New Roman"/>
+          <w:sz w:val="24"/>
+          <w:szCs w:val="24"/>
+          <w:lang w:val="en-US"/>
+        </w:rPr>
+        <w:t>&lt;&lt;s</w:t>
+      </w:r>
+      <w:r>
+        <w:rPr>
+          <w:rFonts w:ascii="Times New Roman" w:hAnsi="Times New Roman" w:cs="Times New Roman"/>
+          <w:sz w:val="24"/>
+          <w:szCs w:val="24"/>
+          <w:lang w:val="en-US"/>
+        </w:rPr>
+        <w:t>;</w:t>
+      </w:r>
+    </w:p>
+    <w:p>
+      <w:pPr>
+        <w:pStyle w:val="ListParagraph"/>
+        <w:spacing w:line="360" w:lineRule="auto"/>
+        <w:rPr>
+          <w:rFonts w:ascii="Times New Roman" w:hAnsi="Times New Roman" w:cs="Times New Roman"/>
+          <w:sz w:val="24"/>
+          <w:szCs w:val="24"/>
+          <w:lang w:val="en-US"/>
+        </w:rPr>
+      </w:pPr>
+      <w:r>
+        <w:rPr>
+          <w:rFonts w:ascii="Times New Roman" w:hAnsi="Times New Roman" w:cs="Times New Roman"/>
+          <w:sz w:val="24"/>
+          <w:szCs w:val="24"/>
+          <w:lang w:val="en-US"/>
+        </w:rPr>
+        <w:tab/>
+        <w:t xml:space="preserve">     }</w:t>
+      </w:r>
+    </w:p>
+    <w:p>
+      <w:pPr>
+        <w:pStyle w:val="ListParagraph"/>
+        <w:spacing w:line="360" w:lineRule="auto"/>
+        <w:ind w:firstLine="720"/>
+        <w:rPr>
+          <w:rFonts w:ascii="Times New Roman" w:hAnsi="Times New Roman" w:cs="Times New Roman"/>
+          <w:sz w:val="24"/>
+          <w:szCs w:val="24"/>
+          <w:lang w:val="en-US"/>
+        </w:rPr>
+      </w:pPr>
+      <w:r>
+        <w:rPr>
+          <w:rFonts w:ascii="Times New Roman" w:hAnsi="Times New Roman" w:cs="Times New Roman"/>
+          <w:sz w:val="24"/>
+          <w:szCs w:val="24"/>
+          <w:lang w:val="en-US"/>
+        </w:rPr>
+        <w:t>3) public: int</w:t>
+      </w:r>
+      <w:r>
+        <w:rPr>
+          <w:rFonts w:ascii="Times New Roman" w:hAnsi="Times New Roman" w:cs="Times New Roman"/>
+          <w:sz w:val="24"/>
+          <w:szCs w:val="24"/>
+          <w:lang w:val="en-US"/>
+        </w:rPr>
+        <w:t xml:space="preserve"> </w:t>
+      </w:r>
+      <w:r>
+        <w:rPr>
+          <w:rFonts w:ascii="Times New Roman" w:hAnsi="Times New Roman" w:cs="Times New Roman"/>
+          <w:sz w:val="24"/>
+          <w:szCs w:val="24"/>
+          <w:lang w:val="en-US"/>
+        </w:rPr>
+        <w:t>square</w:t>
+      </w:r>
+      <w:r>
+        <w:rPr>
+          <w:rFonts w:ascii="Times New Roman" w:hAnsi="Times New Roman" w:cs="Times New Roman"/>
+          <w:sz w:val="24"/>
+          <w:szCs w:val="24"/>
+          <w:lang w:val="en-US"/>
+        </w:rPr>
+        <w:t xml:space="preserve">(int </w:t>
+      </w:r>
+      <w:r>
+        <w:rPr>
+          <w:rFonts w:ascii="Times New Roman" w:hAnsi="Times New Roman" w:cs="Times New Roman"/>
+          <w:sz w:val="24"/>
+          <w:szCs w:val="24"/>
+          <w:lang w:val="en-US"/>
+        </w:rPr>
+        <w:t>n</w:t>
+      </w:r>
+      <w:r>
+        <w:rPr>
+          <w:rFonts w:ascii="Times New Roman" w:hAnsi="Times New Roman" w:cs="Times New Roman"/>
+          <w:sz w:val="24"/>
+          <w:szCs w:val="24"/>
+          <w:lang w:val="en-US"/>
+        </w:rPr>
+        <w:t>)</w:t>
+      </w:r>
+    </w:p>
+    <w:p>
+      <w:pPr>
+        <w:pStyle w:val="ListParagraph"/>
+        <w:spacing w:line="360" w:lineRule="auto"/>
+        <w:rPr>
+          <w:rFonts w:ascii="Times New Roman" w:hAnsi="Times New Roman" w:cs="Times New Roman"/>
+          <w:sz w:val="24"/>
+          <w:szCs w:val="24"/>
+          <w:lang w:val="en-US"/>
+        </w:rPr>
+      </w:pPr>
+      <w:r>
+        <w:rPr>
+          <w:rFonts w:ascii="Times New Roman" w:hAnsi="Times New Roman" w:cs="Times New Roman"/>
+          <w:sz w:val="24"/>
+          <w:szCs w:val="24"/>
+          <w:lang w:val="en-US"/>
+        </w:rPr>
+        <w:tab/>
+        <w:t xml:space="preserve">    {</w:t>
+      </w:r>
+    </w:p>
+    <w:p>
+      <w:pPr>
+        <w:pStyle w:val="ListParagraph"/>
+        <w:spacing w:line="360" w:lineRule="auto"/>
+        <w:rPr>
+          <w:rFonts w:ascii="Times New Roman" w:hAnsi="Times New Roman" w:cs="Times New Roman"/>
+          <w:sz w:val="24"/>
+          <w:szCs w:val="24"/>
+          <w:lang w:val="en-US"/>
+        </w:rPr>
+      </w:pPr>
+      <w:r>
+        <w:rPr>
+          <w:rFonts w:ascii="Times New Roman" w:hAnsi="Times New Roman" w:cs="Times New Roman"/>
+          <w:sz w:val="24"/>
+          <w:szCs w:val="24"/>
+          <w:lang w:val="en-US"/>
+        </w:rPr>
+        <w:tab/>
+      </w:r>
+      <w:r>
+        <w:rPr>
+          <w:rFonts w:ascii="Times New Roman" w:hAnsi="Times New Roman" w:cs="Times New Roman"/>
+          <w:sz w:val="24"/>
+          <w:szCs w:val="24"/>
+          <w:lang w:val="en-US"/>
+        </w:rPr>
+        <w:tab/>
+      </w:r>
+      <w:r>
+        <w:rPr>
+          <w:rFonts w:ascii="Times New Roman" w:hAnsi="Times New Roman" w:cs="Times New Roman"/>
+          <w:sz w:val="24"/>
+          <w:szCs w:val="24"/>
+          <w:lang w:val="en-US"/>
+        </w:rPr>
+        <w:t>i</w:t>
+      </w:r>
+      <w:r>
+        <w:rPr>
+          <w:rFonts w:ascii="Times New Roman" w:hAnsi="Times New Roman" w:cs="Times New Roman"/>
+          <w:sz w:val="24"/>
+          <w:szCs w:val="24"/>
+          <w:lang w:val="en-US"/>
+        </w:rPr>
+        <w:t xml:space="preserve">nt </w:t>
+      </w:r>
+      <w:r>
+        <w:rPr>
+          <w:rFonts w:ascii="Times New Roman" w:hAnsi="Times New Roman" w:cs="Times New Roman"/>
+          <w:sz w:val="24"/>
+          <w:szCs w:val="24"/>
+          <w:lang w:val="en-US"/>
+        </w:rPr>
+        <w:t>s=n*n</w:t>
+      </w:r>
+      <w:r>
+        <w:rPr>
+          <w:rFonts w:ascii="Times New Roman" w:hAnsi="Times New Roman" w:cs="Times New Roman"/>
+          <w:sz w:val="24"/>
+          <w:szCs w:val="24"/>
+          <w:lang w:val="en-US"/>
+        </w:rPr>
+        <w:t>;</w:t>
+      </w:r>
+    </w:p>
+    <w:p>
+      <w:pPr>
+        <w:pStyle w:val="ListParagraph"/>
+        <w:spacing w:line="360" w:lineRule="auto"/>
+        <w:rPr>
+          <w:rFonts w:ascii="Times New Roman" w:hAnsi="Times New Roman" w:cs="Times New Roman"/>
+          <w:sz w:val="24"/>
+          <w:szCs w:val="24"/>
+          <w:lang w:val="en-US"/>
+        </w:rPr>
+      </w:pPr>
+      <w:r>
+        <w:rPr>
+          <w:rFonts w:ascii="Times New Roman" w:hAnsi="Times New Roman" w:cs="Times New Roman"/>
+          <w:sz w:val="24"/>
+          <w:szCs w:val="24"/>
+          <w:lang w:val="en-US"/>
+        </w:rPr>
+        <w:tab/>
+      </w:r>
+      <w:r>
+        <w:rPr>
+          <w:rFonts w:ascii="Times New Roman" w:hAnsi="Times New Roman" w:cs="Times New Roman"/>
+          <w:sz w:val="24"/>
+          <w:szCs w:val="24"/>
+          <w:lang w:val="en-US"/>
+        </w:rPr>
+        <w:tab/>
+      </w:r>
+      <w:r>
+        <w:rPr>
+          <w:rFonts w:ascii="Times New Roman" w:hAnsi="Times New Roman" w:cs="Times New Roman"/>
+          <w:sz w:val="24"/>
+          <w:szCs w:val="24"/>
+          <w:lang w:val="en-US"/>
+        </w:rPr>
+        <w:t>return s;</w:t>
+      </w:r>
+    </w:p>
+    <w:p>
+      <w:pPr>
+        <w:pStyle w:val="ListParagraph"/>
+        <w:spacing w:line="360" w:lineRule="auto"/>
+        <w:rPr>
+          <w:rFonts w:ascii="Times New Roman" w:hAnsi="Times New Roman" w:cs="Times New Roman"/>
+          <w:sz w:val="24"/>
+          <w:szCs w:val="24"/>
+          <w:lang w:val="en-US"/>
+        </w:rPr>
+      </w:pPr>
+      <w:r>
+        <w:rPr>
+          <w:rFonts w:ascii="Times New Roman" w:hAnsi="Times New Roman" w:cs="Times New Roman"/>
+          <w:sz w:val="24"/>
+          <w:szCs w:val="24"/>
+          <w:lang w:val="en-US"/>
+        </w:rPr>
+        <w:tab/>
+        <w:t xml:space="preserve">     }</w:t>
+      </w:r>
+    </w:p>
+    <w:p>
+      <w:pPr>
+        <w:pStyle w:val="ListParagraph"/>
+        <w:spacing w:line="360" w:lineRule="auto"/>
+        <w:ind w:firstLine="720"/>
+        <w:rPr>
+          <w:rFonts w:ascii="Times New Roman" w:hAnsi="Times New Roman" w:cs="Times New Roman"/>
+          <w:sz w:val="24"/>
+          <w:szCs w:val="24"/>
+          <w:lang w:val="en-US"/>
+        </w:rPr>
+      </w:pPr>
+      <w:r>
+        <w:rPr>
+          <w:rFonts w:ascii="Times New Roman" w:hAnsi="Times New Roman" w:cs="Times New Roman"/>
+          <w:sz w:val="24"/>
+          <w:szCs w:val="24"/>
+          <w:lang w:val="en-US"/>
+        </w:rPr>
+        <w:t>4</w:t>
+      </w:r>
+      <w:r>
+        <w:rPr>
+          <w:rFonts w:ascii="Times New Roman" w:hAnsi="Times New Roman" w:cs="Times New Roman"/>
+          <w:sz w:val="24"/>
+          <w:szCs w:val="24"/>
+          <w:lang w:val="en-US"/>
+        </w:rPr>
+        <w:t>) public: float</w:t>
+      </w:r>
+      <w:r>
+        <w:rPr>
+          <w:rFonts w:ascii="Times New Roman" w:hAnsi="Times New Roman" w:cs="Times New Roman"/>
+          <w:sz w:val="24"/>
+          <w:szCs w:val="24"/>
+          <w:lang w:val="en-US"/>
+        </w:rPr>
+        <w:t xml:space="preserve"> </w:t>
+      </w:r>
+      <w:r>
+        <w:rPr>
+          <w:rFonts w:ascii="Times New Roman" w:hAnsi="Times New Roman" w:cs="Times New Roman"/>
+          <w:sz w:val="24"/>
+          <w:szCs w:val="24"/>
+          <w:lang w:val="en-US"/>
+        </w:rPr>
+        <w:t>sum</w:t>
+      </w:r>
+      <w:r>
+        <w:rPr>
+          <w:rFonts w:ascii="Times New Roman" w:hAnsi="Times New Roman" w:cs="Times New Roman"/>
+          <w:sz w:val="24"/>
+          <w:szCs w:val="24"/>
+          <w:lang w:val="en-US"/>
+        </w:rPr>
+        <w:t xml:space="preserve">(int </w:t>
+      </w:r>
+      <w:r>
+        <w:rPr>
+          <w:rFonts w:ascii="Times New Roman" w:hAnsi="Times New Roman" w:cs="Times New Roman"/>
+          <w:sz w:val="24"/>
+          <w:szCs w:val="24"/>
+          <w:lang w:val="en-US"/>
+        </w:rPr>
+        <w:t>a, int b, float c</w:t>
+      </w:r>
+      <w:r>
+        <w:rPr>
+          <w:rFonts w:ascii="Times New Roman" w:hAnsi="Times New Roman" w:cs="Times New Roman"/>
+          <w:sz w:val="24"/>
+          <w:szCs w:val="24"/>
+          <w:lang w:val="en-US"/>
+        </w:rPr>
+        <w:t>)</w:t>
+      </w:r>
+    </w:p>
+    <w:p>
+      <w:pPr>
+        <w:pStyle w:val="ListParagraph"/>
+        <w:spacing w:line="360" w:lineRule="auto"/>
+        <w:rPr>
+          <w:rFonts w:ascii="Times New Roman" w:hAnsi="Times New Roman" w:cs="Times New Roman"/>
+          <w:sz w:val="24"/>
+          <w:szCs w:val="24"/>
+          <w:lang w:val="en-US"/>
+        </w:rPr>
+      </w:pPr>
+      <w:r>
+        <w:rPr>
+          <w:rFonts w:ascii="Times New Roman" w:hAnsi="Times New Roman" w:cs="Times New Roman"/>
+          <w:sz w:val="24"/>
+          <w:szCs w:val="24"/>
+          <w:lang w:val="en-US"/>
+        </w:rPr>
+        <w:tab/>
+        <w:t xml:space="preserve">    {</w:t>
+      </w:r>
+    </w:p>
+    <w:p>
+      <w:pPr>
+        <w:pStyle w:val="ListParagraph"/>
+        <w:spacing w:line="360" w:lineRule="auto"/>
+        <w:rPr>
+          <w:rFonts w:ascii="Times New Roman" w:hAnsi="Times New Roman" w:cs="Times New Roman"/>
+          <w:sz w:val="24"/>
+          <w:szCs w:val="24"/>
+          <w:lang w:val="en-US"/>
+        </w:rPr>
+      </w:pPr>
+      <w:r>
+        <w:rPr>
+          <w:rFonts w:ascii="Times New Roman" w:hAnsi="Times New Roman" w:cs="Times New Roman"/>
+          <w:sz w:val="24"/>
+          <w:szCs w:val="24"/>
+          <w:lang w:val="en-US"/>
+        </w:rPr>
+        <w:tab/>
+      </w:r>
+      <w:r>
+        <w:rPr>
+          <w:rFonts w:ascii="Times New Roman" w:hAnsi="Times New Roman" w:cs="Times New Roman"/>
+          <w:sz w:val="24"/>
+          <w:szCs w:val="24"/>
+          <w:lang w:val="en-US"/>
+        </w:rPr>
+        <w:tab/>
+      </w:r>
+      <w:r>
+        <w:rPr>
+          <w:rFonts w:ascii="Times New Roman" w:hAnsi="Times New Roman" w:cs="Times New Roman"/>
+          <w:sz w:val="24"/>
+          <w:szCs w:val="24"/>
+          <w:lang w:val="en-US"/>
+        </w:rPr>
+        <w:t>float</w:t>
+      </w:r>
+      <w:r>
+        <w:rPr>
+          <w:rFonts w:ascii="Times New Roman" w:hAnsi="Times New Roman" w:cs="Times New Roman"/>
+          <w:sz w:val="24"/>
+          <w:szCs w:val="24"/>
+          <w:lang w:val="en-US"/>
+        </w:rPr>
+        <w:t xml:space="preserve"> s</w:t>
+      </w:r>
+      <w:r>
+        <w:rPr>
+          <w:rFonts w:ascii="Times New Roman" w:hAnsi="Times New Roman" w:cs="Times New Roman"/>
+          <w:sz w:val="24"/>
+          <w:szCs w:val="24"/>
+          <w:lang w:val="en-US"/>
+        </w:rPr>
+        <w:t>=a+b+c</w:t>
+      </w:r>
+      <w:r>
+        <w:rPr>
+          <w:rFonts w:ascii="Times New Roman" w:hAnsi="Times New Roman" w:cs="Times New Roman"/>
+          <w:sz w:val="24"/>
+          <w:szCs w:val="24"/>
+          <w:lang w:val="en-US"/>
+        </w:rPr>
+        <w:t>;</w:t>
+      </w:r>
+    </w:p>
+    <w:p>
+      <w:pPr>
+        <w:pStyle w:val="ListParagraph"/>
+        <w:spacing w:line="360" w:lineRule="auto"/>
+        <w:rPr>
+          <w:rFonts w:ascii="Times New Roman" w:hAnsi="Times New Roman" w:cs="Times New Roman"/>
+          <w:sz w:val="24"/>
+          <w:szCs w:val="24"/>
+          <w:lang w:val="en-US"/>
+        </w:rPr>
+      </w:pPr>
+      <w:r>
+        <w:rPr>
+          <w:rFonts w:ascii="Times New Roman" w:hAnsi="Times New Roman" w:cs="Times New Roman"/>
+          <w:sz w:val="24"/>
+          <w:szCs w:val="24"/>
+          <w:lang w:val="en-US"/>
+        </w:rPr>
+        <w:tab/>
+      </w:r>
+      <w:r>
+        <w:rPr>
+          <w:rFonts w:ascii="Times New Roman" w:hAnsi="Times New Roman" w:cs="Times New Roman"/>
+          <w:sz w:val="24"/>
+          <w:szCs w:val="24"/>
+          <w:lang w:val="en-US"/>
+        </w:rPr>
+        <w:tab/>
+        <w:t>return s;</w:t>
+      </w:r>
+    </w:p>
+    <w:p>
+      <w:pPr>
+        <w:pStyle w:val="ListParagraph"/>
+        <w:spacing w:line="360" w:lineRule="auto"/>
+        <w:rPr>
+          <w:rFonts w:ascii="Times New Roman" w:hAnsi="Times New Roman" w:cs="Times New Roman"/>
+          <w:sz w:val="24"/>
+          <w:szCs w:val="24"/>
+          <w:lang w:val="en-US"/>
+        </w:rPr>
+      </w:pPr>
+      <w:r>
+        <w:rPr>
+          <w:rFonts w:ascii="Times New Roman" w:hAnsi="Times New Roman" w:cs="Times New Roman"/>
+          <w:sz w:val="24"/>
+          <w:szCs w:val="24"/>
+          <w:lang w:val="en-US"/>
+        </w:rPr>
+        <w:tab/>
+        <w:t xml:space="preserve">     }</w:t>
+      </w:r>
+    </w:p>
+    <w:p>
+      <w:pPr>
+        <w:pStyle w:val="ListParagraph"/>
+        <w:spacing w:line="360" w:lineRule="auto"/>
+        <w:ind w:firstLine="720"/>
+        <w:rPr>
+          <w:rFonts w:ascii="Times New Roman" w:hAnsi="Times New Roman" w:cs="Times New Roman"/>
+          <w:sz w:val="24"/>
+          <w:szCs w:val="24"/>
+          <w:lang w:val="en-US"/>
+        </w:rPr>
+      </w:pPr>
+      <w:r>
+        <w:rPr>
+          <w:rFonts w:ascii="Times New Roman" w:hAnsi="Times New Roman" w:cs="Times New Roman"/>
+          <w:sz w:val="24"/>
+          <w:szCs w:val="24"/>
+          <w:lang w:val="en-US"/>
+        </w:rPr>
+        <w:t>5) public: void</w:t>
+      </w:r>
+      <w:r>
+        <w:rPr>
+          <w:rFonts w:ascii="Times New Roman" w:hAnsi="Times New Roman" w:cs="Times New Roman"/>
+          <w:sz w:val="24"/>
+          <w:szCs w:val="24"/>
+          <w:lang w:val="en-US"/>
+        </w:rPr>
+        <w:t xml:space="preserve"> </w:t>
+      </w:r>
+      <w:r>
+        <w:rPr>
+          <w:rFonts w:ascii="Times New Roman" w:hAnsi="Times New Roman" w:cs="Times New Roman"/>
+          <w:sz w:val="24"/>
+          <w:szCs w:val="24"/>
+          <w:lang w:val="en-US"/>
+        </w:rPr>
+        <w:t>mean</w:t>
+      </w:r>
+      <w:r>
+        <w:rPr>
+          <w:rFonts w:ascii="Times New Roman" w:hAnsi="Times New Roman" w:cs="Times New Roman"/>
+          <w:sz w:val="24"/>
+          <w:szCs w:val="24"/>
+          <w:lang w:val="en-US"/>
+        </w:rPr>
+        <w:t xml:space="preserve">(int </w:t>
+      </w:r>
+      <w:r>
+        <w:rPr>
+          <w:rFonts w:ascii="Times New Roman" w:hAnsi="Times New Roman" w:cs="Times New Roman"/>
+          <w:sz w:val="24"/>
+          <w:szCs w:val="24"/>
+          <w:lang w:val="en-US"/>
+        </w:rPr>
+        <w:t>a, int b, int c</w:t>
+      </w:r>
+      <w:r>
+        <w:rPr>
+          <w:rFonts w:ascii="Times New Roman" w:hAnsi="Times New Roman" w:cs="Times New Roman"/>
+          <w:sz w:val="24"/>
+          <w:szCs w:val="24"/>
+          <w:lang w:val="en-US"/>
+        </w:rPr>
+        <w:t>)</w:t>
+      </w:r>
+    </w:p>
+    <w:p>
+      <w:pPr>
+        <w:pStyle w:val="ListParagraph"/>
+        <w:spacing w:line="360" w:lineRule="auto"/>
+        <w:rPr>
+          <w:rFonts w:ascii="Times New Roman" w:hAnsi="Times New Roman" w:cs="Times New Roman"/>
+          <w:sz w:val="24"/>
+          <w:szCs w:val="24"/>
+          <w:lang w:val="en-US"/>
+        </w:rPr>
+      </w:pPr>
+      <w:r>
+        <w:rPr>
+          <w:rFonts w:ascii="Times New Roman" w:hAnsi="Times New Roman" w:cs="Times New Roman"/>
+          <w:sz w:val="24"/>
+          <w:szCs w:val="24"/>
+          <w:lang w:val="en-US"/>
+        </w:rPr>
+        <w:tab/>
+        <w:t xml:space="preserve">    {</w:t>
+      </w:r>
+    </w:p>
+    <w:p>
+      <w:pPr>
+        <w:pStyle w:val="ListParagraph"/>
+        <w:spacing w:line="360" w:lineRule="auto"/>
+        <w:rPr>
+          <w:rFonts w:ascii="Times New Roman" w:hAnsi="Times New Roman" w:cs="Times New Roman"/>
+          <w:sz w:val="24"/>
+          <w:szCs w:val="24"/>
+          <w:lang w:val="en-US"/>
+        </w:rPr>
+      </w:pPr>
+      <w:r>
+        <w:rPr>
+          <w:rFonts w:ascii="Times New Roman" w:hAnsi="Times New Roman" w:cs="Times New Roman"/>
+          <w:sz w:val="24"/>
+          <w:szCs w:val="24"/>
+          <w:lang w:val="en-US"/>
+        </w:rPr>
+        <w:tab/>
+      </w:r>
+      <w:r>
+        <w:rPr>
+          <w:rFonts w:ascii="Times New Roman" w:hAnsi="Times New Roman" w:cs="Times New Roman"/>
+          <w:sz w:val="24"/>
+          <w:szCs w:val="24"/>
+          <w:lang w:val="en-US"/>
+        </w:rPr>
+        <w:tab/>
+      </w:r>
+      <w:r>
+        <w:rPr>
+          <w:rFonts w:ascii="Times New Roman" w:hAnsi="Times New Roman" w:cs="Times New Roman"/>
+          <w:sz w:val="24"/>
+          <w:szCs w:val="24"/>
+          <w:lang w:val="en-US"/>
+        </w:rPr>
+        <w:t>Float m=(a+b+c)/3</w:t>
+      </w:r>
+      <w:r>
+        <w:rPr>
+          <w:rFonts w:ascii="Times New Roman" w:hAnsi="Times New Roman" w:cs="Times New Roman"/>
+          <w:sz w:val="24"/>
+          <w:szCs w:val="24"/>
+          <w:lang w:val="en-US"/>
+        </w:rPr>
+        <w:t>;</w:t>
+      </w:r>
+    </w:p>
+    <w:p>
+      <w:pPr>
+        <w:pStyle w:val="ListParagraph"/>
+        <w:spacing w:line="360" w:lineRule="auto"/>
+        <w:rPr>
+          <w:rFonts w:ascii="Times New Roman" w:hAnsi="Times New Roman" w:cs="Times New Roman"/>
+          <w:sz w:val="24"/>
+          <w:szCs w:val="24"/>
+          <w:lang w:val="en-US"/>
+        </w:rPr>
+      </w:pPr>
+      <w:r>
+        <w:rPr>
+          <w:rFonts w:ascii="Times New Roman" w:hAnsi="Times New Roman" w:cs="Times New Roman"/>
+          <w:sz w:val="24"/>
+          <w:szCs w:val="24"/>
+          <w:lang w:val="en-US"/>
+        </w:rPr>
+        <w:tab/>
+      </w:r>
+      <w:r>
+        <w:rPr>
+          <w:rFonts w:ascii="Times New Roman" w:hAnsi="Times New Roman" w:cs="Times New Roman"/>
+          <w:sz w:val="24"/>
+          <w:szCs w:val="24"/>
+          <w:lang w:val="en-US"/>
+        </w:rPr>
+        <w:tab/>
+      </w:r>
+      <w:r>
+        <w:rPr>
+          <w:rFonts w:ascii="Times New Roman" w:hAnsi="Times New Roman" w:cs="Times New Roman"/>
+          <w:sz w:val="24"/>
+          <w:szCs w:val="24"/>
+          <w:lang w:val="en-US"/>
+        </w:rPr>
+        <w:t>cout&lt;&lt;”Mean is = “&lt;&lt;m</w:t>
+      </w:r>
+      <w:r>
+        <w:rPr>
+          <w:rFonts w:ascii="Times New Roman" w:hAnsi="Times New Roman" w:cs="Times New Roman"/>
+          <w:sz w:val="24"/>
+          <w:szCs w:val="24"/>
+          <w:lang w:val="en-US"/>
+        </w:rPr>
+        <w:t>;</w:t>
+      </w:r>
+    </w:p>
+    <w:p>
+      <w:pPr>
+        <w:pStyle w:val="ListParagraph"/>
+        <w:spacing w:line="360" w:lineRule="auto"/>
+        <w:rPr>
+          <w:rFonts w:ascii="Times New Roman" w:hAnsi="Times New Roman" w:cs="Times New Roman"/>
+          <w:sz w:val="24"/>
+          <w:szCs w:val="24"/>
+          <w:lang w:val="en-US"/>
+        </w:rPr>
+      </w:pPr>
+      <w:r>
+        <w:rPr>
+          <w:rFonts w:ascii="Times New Roman" w:hAnsi="Times New Roman" w:cs="Times New Roman"/>
+          <w:sz w:val="24"/>
+          <w:szCs w:val="24"/>
+          <w:lang w:val="en-US"/>
+        </w:rPr>
+        <w:tab/>
+        <w:t xml:space="preserve">     }</w:t>
+      </w:r>
+    </w:p>
+    <w:p>
+      <w:pPr>
+        <w:pStyle w:val="ListParagraph"/>
+        <w:spacing w:line="360" w:lineRule="auto"/>
+        <w:ind w:firstLine="720"/>
+        <w:rPr>
+          <w:rFonts w:ascii="Times New Roman" w:hAnsi="Times New Roman" w:cs="Times New Roman"/>
+          <w:sz w:val="24"/>
+          <w:szCs w:val="24"/>
+          <w:lang w:val="en-US"/>
+        </w:rPr>
+      </w:pPr>
+      <w:r>
+        <w:rPr>
+          <w:rFonts w:ascii="Times New Roman" w:hAnsi="Times New Roman" w:cs="Times New Roman"/>
+          <w:sz w:val="24"/>
+          <w:szCs w:val="24"/>
+          <w:lang w:val="en-US"/>
+        </w:rPr>
+        <w:t>6) public: float</w:t>
+      </w:r>
+      <w:r>
+        <w:rPr>
+          <w:rFonts w:ascii="Times New Roman" w:hAnsi="Times New Roman" w:cs="Times New Roman"/>
+          <w:sz w:val="24"/>
+          <w:szCs w:val="24"/>
+          <w:lang w:val="en-US"/>
+        </w:rPr>
+        <w:t xml:space="preserve"> </w:t>
+      </w:r>
+      <w:r>
+        <w:rPr>
+          <w:rFonts w:ascii="Times New Roman" w:hAnsi="Times New Roman" w:cs="Times New Roman"/>
+          <w:sz w:val="24"/>
+          <w:szCs w:val="24"/>
+          <w:lang w:val="en-US"/>
+        </w:rPr>
+        <w:t>area</w:t>
+      </w:r>
+      <w:r>
+        <w:rPr>
+          <w:rFonts w:ascii="Times New Roman" w:hAnsi="Times New Roman" w:cs="Times New Roman"/>
+          <w:sz w:val="24"/>
+          <w:szCs w:val="24"/>
+          <w:lang w:val="en-US"/>
+        </w:rPr>
+        <w:t xml:space="preserve">(int </w:t>
+      </w:r>
+      <w:r>
+        <w:rPr>
+          <w:rFonts w:ascii="Times New Roman" w:hAnsi="Times New Roman" w:cs="Times New Roman"/>
+          <w:sz w:val="24"/>
+          <w:szCs w:val="24"/>
+          <w:lang w:val="en-US"/>
+        </w:rPr>
+        <w:t>r</w:t>
+      </w:r>
+      <w:r>
+        <w:rPr>
+          <w:rFonts w:ascii="Times New Roman" w:hAnsi="Times New Roman" w:cs="Times New Roman"/>
+          <w:sz w:val="24"/>
+          <w:szCs w:val="24"/>
+          <w:lang w:val="en-US"/>
+        </w:rPr>
+        <w:t>)</w:t>
+      </w:r>
+    </w:p>
+    <w:p>
+      <w:pPr>
+        <w:pStyle w:val="ListParagraph"/>
+        <w:spacing w:line="360" w:lineRule="auto"/>
+        <w:rPr>
+          <w:rFonts w:ascii="Times New Roman" w:hAnsi="Times New Roman" w:cs="Times New Roman"/>
+          <w:sz w:val="24"/>
+          <w:szCs w:val="24"/>
+          <w:lang w:val="en-US"/>
+        </w:rPr>
+      </w:pPr>
+      <w:r>
+        <w:rPr>
+          <w:rFonts w:ascii="Times New Roman" w:hAnsi="Times New Roman" w:cs="Times New Roman"/>
+          <w:sz w:val="24"/>
+          <w:szCs w:val="24"/>
+          <w:lang w:val="en-US"/>
+        </w:rPr>
+        <w:tab/>
+        <w:t xml:space="preserve">    {</w:t>
+      </w:r>
+    </w:p>
+    <w:p>
+      <w:pPr>
+        <w:pStyle w:val="ListParagraph"/>
+        <w:spacing w:line="360" w:lineRule="auto"/>
+        <w:rPr>
+          <w:rFonts w:ascii="Times New Roman" w:hAnsi="Times New Roman" w:cs="Times New Roman"/>
+          <w:sz w:val="24"/>
+          <w:szCs w:val="24"/>
+          <w:lang w:val="en-US"/>
+        </w:rPr>
+      </w:pPr>
+      <w:r>
+        <w:rPr>
+          <w:rFonts w:ascii="Times New Roman" w:hAnsi="Times New Roman" w:cs="Times New Roman"/>
+          <w:sz w:val="24"/>
+          <w:szCs w:val="24"/>
+          <w:lang w:val="en-US"/>
+        </w:rPr>
+        <w:tab/>
+      </w:r>
+      <w:r>
+        <w:rPr>
+          <w:rFonts w:ascii="Times New Roman" w:hAnsi="Times New Roman" w:cs="Times New Roman"/>
+          <w:sz w:val="24"/>
+          <w:szCs w:val="24"/>
+          <w:lang w:val="en-US"/>
+        </w:rPr>
+        <w:tab/>
+      </w:r>
+      <w:r>
+        <w:rPr>
+          <w:rFonts w:ascii="Times New Roman" w:hAnsi="Times New Roman" w:cs="Times New Roman"/>
+          <w:sz w:val="24"/>
+          <w:szCs w:val="24"/>
+          <w:lang w:val="en-US"/>
+        </w:rPr>
+        <w:t>return (3.14*r*r)</w:t>
+      </w:r>
+      <w:r>
+        <w:rPr>
+          <w:rFonts w:ascii="Times New Roman" w:hAnsi="Times New Roman" w:cs="Times New Roman"/>
+          <w:sz w:val="24"/>
+          <w:szCs w:val="24"/>
+          <w:lang w:val="en-US"/>
+        </w:rPr>
+        <w:t>;</w:t>
+      </w:r>
+    </w:p>
+    <w:p>
+      <w:pPr>
+        <w:pStyle w:val="ListParagraph"/>
+        <w:spacing w:line="360" w:lineRule="auto"/>
+        <w:rPr>
+          <w:rFonts w:ascii="Times New Roman" w:hAnsi="Times New Roman" w:cs="Times New Roman"/>
+          <w:sz w:val="24"/>
+          <w:szCs w:val="24"/>
+          <w:lang w:val="en-US"/>
+        </w:rPr>
+      </w:pPr>
+      <w:r>
+        <w:rPr>
+          <w:rFonts w:ascii="Times New Roman" w:hAnsi="Times New Roman" w:cs="Times New Roman"/>
+          <w:sz w:val="24"/>
+          <w:szCs w:val="24"/>
+          <w:lang w:val="en-US"/>
+        </w:rPr>
+        <w:tab/>
+        <w:t xml:space="preserve">     }</w:t>
+      </w:r>
+    </w:p>
+    <w:p>
+      <w:pPr>
+        <w:pStyle w:val="ListParagraph"/>
+        <w:spacing w:line="360" w:lineRule="auto"/>
+        <w:ind w:firstLine="720"/>
+        <w:rPr>
+          <w:rFonts w:ascii="Times New Roman" w:hAnsi="Times New Roman" w:cs="Times New Roman"/>
+          <w:sz w:val="24"/>
+          <w:szCs w:val="24"/>
+          <w:lang w:val="en-US"/>
+        </w:rPr>
+      </w:pPr>
+      <w:r>
+        <w:rPr>
+          <w:rFonts w:ascii="Times New Roman" w:hAnsi="Times New Roman" w:cs="Times New Roman"/>
+          <w:sz w:val="24"/>
+          <w:szCs w:val="24"/>
+          <w:lang w:val="en-US"/>
+        </w:rPr>
+        <w:t>7) public: float</w:t>
+      </w:r>
+      <w:r>
+        <w:rPr>
+          <w:rFonts w:ascii="Times New Roman" w:hAnsi="Times New Roman" w:cs="Times New Roman"/>
+          <w:sz w:val="24"/>
+          <w:szCs w:val="24"/>
+          <w:lang w:val="en-US"/>
+        </w:rPr>
+        <w:t xml:space="preserve"> </w:t>
+      </w:r>
+      <w:r>
+        <w:rPr>
+          <w:rFonts w:ascii="Times New Roman" w:hAnsi="Times New Roman" w:cs="Times New Roman"/>
+          <w:sz w:val="24"/>
+          <w:szCs w:val="24"/>
+          <w:lang w:val="en-US"/>
+        </w:rPr>
+        <w:t>sum</w:t>
+      </w:r>
+      <w:r>
+        <w:rPr>
+          <w:rFonts w:ascii="Times New Roman" w:hAnsi="Times New Roman" w:cs="Times New Roman"/>
+          <w:sz w:val="24"/>
+          <w:szCs w:val="24"/>
+          <w:lang w:val="en-US"/>
+        </w:rPr>
+        <w:t xml:space="preserve">(int </w:t>
+      </w:r>
+      <w:r>
+        <w:rPr>
+          <w:rFonts w:ascii="Times New Roman" w:hAnsi="Times New Roman" w:cs="Times New Roman"/>
+          <w:sz w:val="24"/>
+          <w:szCs w:val="24"/>
+          <w:lang w:val="en-US"/>
+        </w:rPr>
+        <w:t>a, float b, int c</w:t>
+      </w:r>
+      <w:r>
+        <w:rPr>
+          <w:rFonts w:ascii="Times New Roman" w:hAnsi="Times New Roman" w:cs="Times New Roman"/>
+          <w:sz w:val="24"/>
+          <w:szCs w:val="24"/>
+          <w:lang w:val="en-US"/>
+        </w:rPr>
+        <w:t>)</w:t>
+      </w:r>
+    </w:p>
+    <w:p>
+      <w:pPr>
+        <w:pStyle w:val="ListParagraph"/>
+        <w:spacing w:line="360" w:lineRule="auto"/>
+        <w:rPr>
+          <w:rFonts w:ascii="Times New Roman" w:hAnsi="Times New Roman" w:cs="Times New Roman"/>
+          <w:sz w:val="24"/>
+          <w:szCs w:val="24"/>
+          <w:lang w:val="en-US"/>
+        </w:rPr>
+      </w:pPr>
+      <w:r>
+        <w:rPr>
+          <w:rFonts w:ascii="Times New Roman" w:hAnsi="Times New Roman" w:cs="Times New Roman"/>
+          <w:sz w:val="24"/>
+          <w:szCs w:val="24"/>
+          <w:lang w:val="en-US"/>
+        </w:rPr>
+        <w:tab/>
+        <w:t xml:space="preserve">    {</w:t>
+      </w:r>
+    </w:p>
+    <w:p>
+      <w:pPr>
+        <w:pStyle w:val="ListParagraph"/>
+        <w:spacing w:line="360" w:lineRule="auto"/>
+        <w:rPr>
+          <w:rFonts w:ascii="Times New Roman" w:hAnsi="Times New Roman" w:cs="Times New Roman"/>
+          <w:sz w:val="24"/>
+          <w:szCs w:val="24"/>
+          <w:lang w:val="en-US"/>
+        </w:rPr>
+      </w:pPr>
+      <w:r>
+        <w:rPr>
+          <w:rFonts w:ascii="Times New Roman" w:hAnsi="Times New Roman" w:cs="Times New Roman"/>
+          <w:sz w:val="24"/>
+          <w:szCs w:val="24"/>
+          <w:lang w:val="en-US"/>
+        </w:rPr>
+        <w:tab/>
+      </w:r>
+      <w:r>
+        <w:rPr>
+          <w:rFonts w:ascii="Times New Roman" w:hAnsi="Times New Roman" w:cs="Times New Roman"/>
+          <w:sz w:val="24"/>
+          <w:szCs w:val="24"/>
+          <w:lang w:val="en-US"/>
+        </w:rPr>
+        <w:tab/>
+      </w:r>
+      <w:r>
+        <w:rPr>
+          <w:rFonts w:ascii="Times New Roman" w:hAnsi="Times New Roman" w:cs="Times New Roman"/>
+          <w:sz w:val="24"/>
+          <w:szCs w:val="24"/>
+          <w:lang w:val="en-US"/>
+        </w:rPr>
+        <w:t>return (a+b+c)</w:t>
+      </w:r>
+      <w:r>
+        <w:rPr>
+          <w:rFonts w:ascii="Times New Roman" w:hAnsi="Times New Roman" w:cs="Times New Roman"/>
+          <w:sz w:val="24"/>
+          <w:szCs w:val="24"/>
+          <w:lang w:val="en-US"/>
+        </w:rPr>
+        <w:t>;</w:t>
+      </w:r>
+    </w:p>
+    <w:p>
+      <w:pPr>
+        <w:pStyle w:val="ListParagraph"/>
+        <w:spacing w:line="360" w:lineRule="auto"/>
+        <w:rPr>
+          <w:rFonts w:ascii="Times New Roman" w:hAnsi="Times New Roman" w:cs="Times New Roman"/>
+          <w:sz w:val="24"/>
+          <w:szCs w:val="24"/>
+          <w:lang w:val="en-US"/>
+        </w:rPr>
+      </w:pPr>
+      <w:r>
+        <w:rPr>
+          <w:rFonts w:ascii="Times New Roman" w:hAnsi="Times New Roman" w:cs="Times New Roman"/>
+          <w:sz w:val="24"/>
+          <w:szCs w:val="24"/>
+          <w:lang w:val="en-US"/>
+        </w:rPr>
+        <w:tab/>
+        <w:t xml:space="preserve">     }</w:t>
+      </w:r>
+    </w:p>
+    <w:p>
+      <w:pPr>
+        <w:pStyle w:val="ListParagraph"/>
+        <w:spacing w:line="360" w:lineRule="auto"/>
+        <w:rPr>
+          <w:rFonts w:ascii="Times New Roman" w:hAnsi="Times New Roman" w:cs="Times New Roman"/>
+          <w:sz w:val="24"/>
+          <w:szCs w:val="24"/>
+          <w:lang w:val="en-US"/>
+        </w:rPr>
+      </w:pPr>
+    </w:p>
+    <w:p>
+      <w:pPr>
+        <w:pStyle w:val="ListParagraph"/>
+        <w:spacing w:line="360" w:lineRule="auto"/>
+        <w:rPr>
+          <w:rFonts w:ascii="Times New Roman" w:hAnsi="Times New Roman" w:cs="Times New Roman"/>
+          <w:sz w:val="24"/>
+          <w:szCs w:val="24"/>
+          <w:lang w:val="en-US"/>
+        </w:rPr>
+      </w:pPr>
+    </w:p>
+    <w:p>
+      <w:pPr>
+        <w:pStyle w:val="ListParagraph"/>
+        <w:spacing w:line="360" w:lineRule="auto"/>
+        <w:rPr>
+          <w:rFonts w:ascii="Times New Roman" w:hAnsi="Times New Roman" w:cs="Times New Roman"/>
+          <w:sz w:val="24"/>
+          <w:szCs w:val="24"/>
+          <w:lang w:val="en-US"/>
+        </w:rPr>
+      </w:pPr>
+    </w:p>
+    <w:p>
+      <w:pPr>
+        <w:pStyle w:val="ListParagraph"/>
+        <w:spacing w:line="360" w:lineRule="auto"/>
+        <w:rPr>
+          <w:rFonts w:ascii="Times New Roman" w:hAnsi="Times New Roman" w:cs="Times New Roman"/>
+          <w:sz w:val="24"/>
+          <w:szCs w:val="24"/>
+          <w:lang w:val="en-US"/>
+        </w:rPr>
+      </w:pPr>
+    </w:p>
+    <w:p>
+      <w:pPr>
+        <w:pStyle w:val="ListParagraph"/>
+        <w:spacing w:line="360" w:lineRule="auto"/>
+        <w:rPr>
+          <w:rFonts w:ascii="Times New Roman" w:hAnsi="Times New Roman" w:cs="Times New Roman"/>
+          <w:sz w:val="24"/>
+          <w:szCs w:val="24"/>
+          <w:lang w:val="en-US"/>
+        </w:rPr>
+      </w:pPr>
+    </w:p>
+    <w:p>
+      <w:pPr>
+        <w:pStyle w:val="ListParagraph"/>
+        <w:spacing w:line="360" w:lineRule="auto"/>
+        <w:rPr>
+          <w:rFonts w:ascii="Times New Roman" w:hAnsi="Times New Roman" w:cs="Times New Roman"/>
+          <w:sz w:val="24"/>
+          <w:szCs w:val="24"/>
+          <w:lang w:val="en-US"/>
+        </w:rPr>
+      </w:pPr>
+    </w:p>
+    <w:p>
+      <w:pPr>
+        <w:pStyle w:val="ListParagraph"/>
+        <w:numPr>
+          <w:ilvl w:val="0"/>
+          <w:numId w:val="2"/>
+        </w:numPr>
+        <w:spacing w:line="360" w:lineRule="auto"/>
+        <w:rPr>
+          <w:rFonts w:ascii="Times New Roman" w:hAnsi="Times New Roman" w:cs="Times New Roman"/>
+          <w:sz w:val="24"/>
+          <w:szCs w:val="24"/>
+          <w:lang w:val="en-US"/>
+        </w:rPr>
+      </w:pPr>
+      <w:r>
+        <w:rPr>
+          <w:rFonts w:ascii="Times New Roman" w:hAnsi="Times New Roman" w:cs="Times New Roman"/>
+          <w:sz w:val="24"/>
+          <w:szCs w:val="24"/>
+          <w:lang w:val="en-US"/>
+        </w:rPr>
+        <w:lastRenderedPageBreak/>
+        <w:t>Protected member: -</w:t>
+      </w:r>
+    </w:p>
+    <w:p>
+      <w:pPr>
+        <w:pStyle w:val="ListParagraph"/>
+        <w:spacing w:line="360" w:lineRule="auto"/>
+        <w:rPr>
+          <w:rFonts w:ascii="Times New Roman" w:hAnsi="Times New Roman" w:cs="Times New Roman"/>
+          <w:sz w:val="24"/>
+          <w:szCs w:val="24"/>
+          <w:lang w:val="en-US"/>
+        </w:rPr>
+      </w:pPr>
+      <w:r>
+        <w:rPr>
+          <w:rFonts w:ascii="Times New Roman" w:hAnsi="Times New Roman" w:cs="Times New Roman"/>
+          <w:sz w:val="24"/>
+          <w:szCs w:val="24"/>
+          <w:lang w:val="en-US"/>
+        </w:rPr>
+        <w:t>Such member will be accessible inside the class as well as all derived classes.</w:t>
+      </w:r>
+    </w:p>
+    <w:p>
+      <w:pPr>
+        <w:spacing w:line="360" w:lineRule="auto"/>
+        <w:rPr>
+          <w:rFonts w:ascii="Times New Roman" w:hAnsi="Times New Roman" w:cs="Times New Roman"/>
+          <w:sz w:val="24"/>
+          <w:szCs w:val="24"/>
+          <w:lang w:val="en-US"/>
+        </w:rPr>
+      </w:pPr>
+      <w:r>
+        <w:rPr>
+          <w:rFonts w:ascii="Times New Roman" w:hAnsi="Times New Roman" w:cs="Times New Roman"/>
+          <w:sz w:val="24"/>
+          <w:szCs w:val="24"/>
+          <w:lang w:val="en-US"/>
+        </w:rPr>
+        <w:t>Naming Convention of OOPS (Standard Rules of OOPS Programming): -</w:t>
+      </w:r>
+    </w:p>
+    <w:p>
+      <w:pPr>
+        <w:pStyle w:val="ListParagraph"/>
+        <w:numPr>
+          <w:ilvl w:val="0"/>
+          <w:numId w:val="3"/>
+        </w:numPr>
+        <w:spacing w:line="360" w:lineRule="auto"/>
+        <w:rPr>
+          <w:rFonts w:ascii="Times New Roman" w:hAnsi="Times New Roman" w:cs="Times New Roman"/>
+          <w:sz w:val="24"/>
+          <w:szCs w:val="24"/>
+          <w:lang w:val="en-US"/>
+        </w:rPr>
+      </w:pPr>
+      <w:r>
+        <w:rPr>
+          <w:rFonts w:ascii="Times New Roman" w:hAnsi="Times New Roman" w:cs="Times New Roman"/>
+          <w:sz w:val="24"/>
+          <w:szCs w:val="24"/>
+          <w:lang w:val="en-US"/>
+        </w:rPr>
+        <w:t>All header files must be in lower case.</w:t>
+      </w:r>
+    </w:p>
+    <w:p>
+      <w:pPr>
+        <w:pStyle w:val="ListParagraph"/>
+        <w:numPr>
+          <w:ilvl w:val="0"/>
+          <w:numId w:val="3"/>
+        </w:numPr>
+        <w:spacing w:line="360" w:lineRule="auto"/>
+        <w:rPr>
+          <w:rFonts w:ascii="Times New Roman" w:hAnsi="Times New Roman" w:cs="Times New Roman"/>
+          <w:sz w:val="24"/>
+          <w:szCs w:val="24"/>
+          <w:lang w:val="en-US"/>
+        </w:rPr>
+      </w:pPr>
+      <w:r>
+        <w:rPr>
+          <w:rFonts w:ascii="Times New Roman" w:hAnsi="Times New Roman" w:cs="Times New Roman"/>
+          <w:sz w:val="24"/>
+          <w:szCs w:val="24"/>
+          <w:lang w:val="en-US"/>
+        </w:rPr>
+        <w:t>First latter of class must be in Upper case.</w:t>
+      </w:r>
+    </w:p>
+    <w:p>
+      <w:pPr>
+        <w:pStyle w:val="ListParagraph"/>
+        <w:numPr>
+          <w:ilvl w:val="0"/>
+          <w:numId w:val="3"/>
+        </w:numPr>
+        <w:spacing w:line="360" w:lineRule="auto"/>
+        <w:rPr>
+          <w:rFonts w:ascii="Times New Roman" w:hAnsi="Times New Roman" w:cs="Times New Roman"/>
+          <w:sz w:val="24"/>
+          <w:szCs w:val="24"/>
+          <w:lang w:val="en-US"/>
+        </w:rPr>
+      </w:pPr>
+      <w:r>
+        <w:rPr>
+          <w:rFonts w:ascii="Times New Roman" w:hAnsi="Times New Roman" w:cs="Times New Roman"/>
+          <w:sz w:val="24"/>
+          <w:szCs w:val="24"/>
+          <w:lang w:val="en-US"/>
+        </w:rPr>
+        <w:t>First latter of data member must be in lower case.</w:t>
+      </w:r>
+    </w:p>
+    <w:p>
+      <w:pPr>
+        <w:pStyle w:val="ListParagraph"/>
+        <w:numPr>
+          <w:ilvl w:val="1"/>
+          <w:numId w:val="3"/>
+        </w:numPr>
+        <w:spacing w:line="360" w:lineRule="auto"/>
+        <w:rPr>
+          <w:rFonts w:ascii="Times New Roman" w:hAnsi="Times New Roman" w:cs="Times New Roman"/>
+          <w:sz w:val="24"/>
+          <w:szCs w:val="24"/>
+          <w:lang w:val="en-US"/>
+        </w:rPr>
+      </w:pPr>
+      <w:r>
+        <w:rPr>
+          <w:rFonts w:ascii="Times New Roman" w:hAnsi="Times New Roman" w:cs="Times New Roman"/>
+          <w:sz w:val="24"/>
+          <w:szCs w:val="24"/>
+          <w:lang w:val="en-US"/>
+        </w:rPr>
+        <w:t>private: int accno;</w:t>
+      </w:r>
+    </w:p>
+    <w:p>
+      <w:pPr>
+        <w:pStyle w:val="ListParagraph"/>
+        <w:numPr>
+          <w:ilvl w:val="1"/>
+          <w:numId w:val="3"/>
+        </w:numPr>
+        <w:spacing w:line="360" w:lineRule="auto"/>
+        <w:rPr>
+          <w:rFonts w:ascii="Times New Roman" w:hAnsi="Times New Roman" w:cs="Times New Roman"/>
+          <w:sz w:val="24"/>
+          <w:szCs w:val="24"/>
+          <w:lang w:val="en-US"/>
+        </w:rPr>
+      </w:pPr>
+      <w:r>
+        <w:rPr>
+          <w:rFonts w:ascii="Times New Roman" w:hAnsi="Times New Roman" w:cs="Times New Roman"/>
+          <w:sz w:val="24"/>
+          <w:szCs w:val="24"/>
+          <w:lang w:val="en-US"/>
+        </w:rPr>
+        <w:t>private: string name;</w:t>
+      </w:r>
+    </w:p>
+    <w:p>
+      <w:pPr>
+        <w:pStyle w:val="ListParagraph"/>
+        <w:numPr>
+          <w:ilvl w:val="0"/>
+          <w:numId w:val="3"/>
+        </w:numPr>
+        <w:spacing w:line="360" w:lineRule="auto"/>
+        <w:rPr>
+          <w:rFonts w:ascii="Times New Roman" w:hAnsi="Times New Roman" w:cs="Times New Roman"/>
+          <w:sz w:val="24"/>
+          <w:szCs w:val="24"/>
+          <w:lang w:val="en-US"/>
+        </w:rPr>
+      </w:pPr>
+      <w:r>
+        <w:rPr>
+          <w:rFonts w:ascii="Times New Roman" w:hAnsi="Times New Roman" w:cs="Times New Roman"/>
+          <w:sz w:val="24"/>
+          <w:szCs w:val="24"/>
+          <w:lang w:val="en-US"/>
+        </w:rPr>
+        <w:t>First latter of member function must be in lower case and rest can be upper or lower.</w:t>
+      </w:r>
+    </w:p>
+    <w:p>
+      <w:pPr>
+        <w:pStyle w:val="ListParagraph"/>
+        <w:numPr>
+          <w:ilvl w:val="1"/>
+          <w:numId w:val="3"/>
+        </w:numPr>
+        <w:spacing w:line="360" w:lineRule="auto"/>
+        <w:rPr>
+          <w:rFonts w:ascii="Times New Roman" w:hAnsi="Times New Roman" w:cs="Times New Roman"/>
+          <w:sz w:val="24"/>
+          <w:szCs w:val="24"/>
+          <w:lang w:val="en-US"/>
+        </w:rPr>
+      </w:pPr>
+      <w:r>
+        <w:rPr>
+          <w:rFonts w:ascii="Times New Roman" w:hAnsi="Times New Roman" w:cs="Times New Roman"/>
+          <w:sz w:val="24"/>
+          <w:szCs w:val="24"/>
+          <w:lang w:val="en-US"/>
+        </w:rPr>
+        <w:t>getData()</w:t>
+      </w:r>
+    </w:p>
+    <w:p>
+      <w:pPr>
+        <w:pStyle w:val="ListParagraph"/>
+        <w:numPr>
+          <w:ilvl w:val="1"/>
+          <w:numId w:val="3"/>
+        </w:numPr>
+        <w:spacing w:line="360" w:lineRule="auto"/>
+        <w:rPr>
+          <w:rFonts w:ascii="Times New Roman" w:hAnsi="Times New Roman" w:cs="Times New Roman"/>
+          <w:sz w:val="24"/>
+          <w:szCs w:val="24"/>
+          <w:lang w:val="en-US"/>
+        </w:rPr>
+      </w:pPr>
+      <w:r>
+        <w:rPr>
+          <w:rFonts w:ascii="Times New Roman" w:hAnsi="Times New Roman" w:cs="Times New Roman"/>
+          <w:sz w:val="24"/>
+          <w:szCs w:val="24"/>
+          <w:lang w:val="en-US"/>
+        </w:rPr>
+        <w:t>setData()</w:t>
+      </w:r>
+    </w:p>
+    <w:p>
+      <w:pPr>
+        <w:pStyle w:val="ListParagraph"/>
+        <w:numPr>
+          <w:ilvl w:val="1"/>
+          <w:numId w:val="3"/>
+        </w:numPr>
+        <w:spacing w:line="360" w:lineRule="auto"/>
+        <w:rPr>
+          <w:rFonts w:ascii="Times New Roman" w:hAnsi="Times New Roman" w:cs="Times New Roman"/>
+          <w:sz w:val="24"/>
+          <w:szCs w:val="24"/>
+          <w:lang w:val="en-US"/>
+        </w:rPr>
+      </w:pPr>
+      <w:r>
+        <w:rPr>
+          <w:rFonts w:ascii="Times New Roman" w:hAnsi="Times New Roman" w:cs="Times New Roman"/>
+          <w:sz w:val="24"/>
+          <w:szCs w:val="24"/>
+          <w:lang w:val="en-US"/>
+        </w:rPr>
+        <w:t>deposit()</w:t>
+      </w:r>
+    </w:p>
+    <w:p>
+      <w:pPr>
+        <w:pStyle w:val="ListParagraph"/>
+        <w:numPr>
+          <w:ilvl w:val="1"/>
+          <w:numId w:val="3"/>
+        </w:numPr>
+        <w:spacing w:line="360" w:lineRule="auto"/>
+        <w:rPr>
+          <w:rFonts w:ascii="Times New Roman" w:hAnsi="Times New Roman" w:cs="Times New Roman"/>
+          <w:sz w:val="24"/>
+          <w:szCs w:val="24"/>
+          <w:lang w:val="en-US"/>
+        </w:rPr>
+      </w:pPr>
+      <w:r>
+        <w:rPr>
+          <w:rFonts w:ascii="Times New Roman" w:hAnsi="Times New Roman" w:cs="Times New Roman"/>
+          <w:sz w:val="24"/>
+          <w:szCs w:val="24"/>
+          <w:lang w:val="en-US"/>
+        </w:rPr>
+        <w:t>showData()</w:t>
+      </w:r>
+      <w:bookmarkStart w:id="0" w:name="_GoBack"/>
+      <w:bookmarkEnd w:id="0"/>
     </w:p>
     <w:sectPr>
       <w:pgSz w:w="11906" w:h="16838"/>
@@ -941,8 +2955,192 @@
       </w:pPr>
     </w:lvl>
   </w:abstractNum>
+  <w:abstractNum w:abstractNumId="1" w15:restartNumberingAfterBreak="0">
+    <w:nsid w:val="28341FDD"/>
+    <w:multiLevelType w:val="hybridMultilevel"/>
+    <w:tmpl w:val="51407A52"/>
+    <w:lvl w:ilvl="0" w:tplc="4009000F">
+      <w:start w:val="1"/>
+      <w:numFmt w:val="decimal"/>
+      <w:lvlText w:val="%1."/>
+      <w:lvlJc w:val="left"/>
+      <w:pPr>
+        <w:ind w:left="720" w:hanging="360"/>
+      </w:pPr>
+      <w:rPr>
+        <w:rFonts w:hint="default"/>
+      </w:rPr>
+    </w:lvl>
+    <w:lvl w:ilvl="1" w:tplc="40090019">
+      <w:start w:val="1"/>
+      <w:numFmt w:val="lowerLetter"/>
+      <w:lvlText w:val="%2."/>
+      <w:lvlJc w:val="left"/>
+      <w:pPr>
+        <w:ind w:left="1440" w:hanging="360"/>
+      </w:pPr>
+    </w:lvl>
+    <w:lvl w:ilvl="2" w:tplc="4009001B" w:tentative="1">
+      <w:start w:val="1"/>
+      <w:numFmt w:val="lowerRoman"/>
+      <w:lvlText w:val="%3."/>
+      <w:lvlJc w:val="right"/>
+      <w:pPr>
+        <w:ind w:left="2160" w:hanging="180"/>
+      </w:pPr>
+    </w:lvl>
+    <w:lvl w:ilvl="3" w:tplc="4009000F" w:tentative="1">
+      <w:start w:val="1"/>
+      <w:numFmt w:val="decimal"/>
+      <w:lvlText w:val="%4."/>
+      <w:lvlJc w:val="left"/>
+      <w:pPr>
+        <w:ind w:left="2880" w:hanging="360"/>
+      </w:pPr>
+    </w:lvl>
+    <w:lvl w:ilvl="4" w:tplc="40090019" w:tentative="1">
+      <w:start w:val="1"/>
+      <w:numFmt w:val="lowerLetter"/>
+      <w:lvlText w:val="%5."/>
+      <w:lvlJc w:val="left"/>
+      <w:pPr>
+        <w:ind w:left="3600" w:hanging="360"/>
+      </w:pPr>
+    </w:lvl>
+    <w:lvl w:ilvl="5" w:tplc="4009001B" w:tentative="1">
+      <w:start w:val="1"/>
+      <w:numFmt w:val="lowerRoman"/>
+      <w:lvlText w:val="%6."/>
+      <w:lvlJc w:val="right"/>
+      <w:pPr>
+        <w:ind w:left="4320" w:hanging="180"/>
+      </w:pPr>
+    </w:lvl>
+    <w:lvl w:ilvl="6" w:tplc="4009000F" w:tentative="1">
+      <w:start w:val="1"/>
+      <w:numFmt w:val="decimal"/>
+      <w:lvlText w:val="%7."/>
+      <w:lvlJc w:val="left"/>
+      <w:pPr>
+        <w:ind w:left="5040" w:hanging="360"/>
+      </w:pPr>
+    </w:lvl>
+    <w:lvl w:ilvl="7" w:tplc="40090019" w:tentative="1">
+      <w:start w:val="1"/>
+      <w:numFmt w:val="lowerLetter"/>
+      <w:lvlText w:val="%8."/>
+      <w:lvlJc w:val="left"/>
+      <w:pPr>
+        <w:ind w:left="5760" w:hanging="360"/>
+      </w:pPr>
+    </w:lvl>
+    <w:lvl w:ilvl="8" w:tplc="4009001B" w:tentative="1">
+      <w:start w:val="1"/>
+      <w:numFmt w:val="lowerRoman"/>
+      <w:lvlText w:val="%9."/>
+      <w:lvlJc w:val="right"/>
+      <w:pPr>
+        <w:ind w:left="6480" w:hanging="180"/>
+      </w:pPr>
+    </w:lvl>
+  </w:abstractNum>
+  <w:abstractNum w:abstractNumId="2" w15:restartNumberingAfterBreak="0">
+    <w:nsid w:val="6D633D2D"/>
+    <w:multiLevelType w:val="hybridMultilevel"/>
+    <w:tmpl w:val="456EE364"/>
+    <w:lvl w:ilvl="0" w:tplc="4009000F">
+      <w:start w:val="1"/>
+      <w:numFmt w:val="decimal"/>
+      <w:lvlText w:val="%1."/>
+      <w:lvlJc w:val="left"/>
+      <w:pPr>
+        <w:ind w:left="720" w:hanging="360"/>
+      </w:pPr>
+      <w:rPr>
+        <w:rFonts w:hint="default"/>
+      </w:rPr>
+    </w:lvl>
+    <w:lvl w:ilvl="1" w:tplc="40090019" w:tentative="1">
+      <w:start w:val="1"/>
+      <w:numFmt w:val="lowerLetter"/>
+      <w:lvlText w:val="%2."/>
+      <w:lvlJc w:val="left"/>
+      <w:pPr>
+        <w:ind w:left="1440" w:hanging="360"/>
+      </w:pPr>
+    </w:lvl>
+    <w:lvl w:ilvl="2" w:tplc="4009001B" w:tentative="1">
+      <w:start w:val="1"/>
+      <w:numFmt w:val="lowerRoman"/>
+      <w:lvlText w:val="%3."/>
+      <w:lvlJc w:val="right"/>
+      <w:pPr>
+        <w:ind w:left="2160" w:hanging="180"/>
+      </w:pPr>
+    </w:lvl>
+    <w:lvl w:ilvl="3" w:tplc="4009000F" w:tentative="1">
+      <w:start w:val="1"/>
+      <w:numFmt w:val="decimal"/>
+      <w:lvlText w:val="%4."/>
+      <w:lvlJc w:val="left"/>
+      <w:pPr>
+        <w:ind w:left="2880" w:hanging="360"/>
+      </w:pPr>
+    </w:lvl>
+    <w:lvl w:ilvl="4" w:tplc="40090019" w:tentative="1">
+      <w:start w:val="1"/>
+      <w:numFmt w:val="lowerLetter"/>
+      <w:lvlText w:val="%5."/>
+      <w:lvlJc w:val="left"/>
+      <w:pPr>
+        <w:ind w:left="3600" w:hanging="360"/>
+      </w:pPr>
+    </w:lvl>
+    <w:lvl w:ilvl="5" w:tplc="4009001B" w:tentative="1">
+      <w:start w:val="1"/>
+      <w:numFmt w:val="lowerRoman"/>
+      <w:lvlText w:val="%6."/>
+      <w:lvlJc w:val="right"/>
+      <w:pPr>
+        <w:ind w:left="4320" w:hanging="180"/>
+      </w:pPr>
+    </w:lvl>
+    <w:lvl w:ilvl="6" w:tplc="4009000F" w:tentative="1">
+      <w:start w:val="1"/>
+      <w:numFmt w:val="decimal"/>
+      <w:lvlText w:val="%7."/>
+      <w:lvlJc w:val="left"/>
+      <w:pPr>
+        <w:ind w:left="5040" w:hanging="360"/>
+      </w:pPr>
+    </w:lvl>
+    <w:lvl w:ilvl="7" w:tplc="40090019" w:tentative="1">
+      <w:start w:val="1"/>
+      <w:numFmt w:val="lowerLetter"/>
+      <w:lvlText w:val="%8."/>
+      <w:lvlJc w:val="left"/>
+      <w:pPr>
+        <w:ind w:left="5760" w:hanging="360"/>
+      </w:pPr>
+    </w:lvl>
+    <w:lvl w:ilvl="8" w:tplc="4009001B" w:tentative="1">
+      <w:start w:val="1"/>
+      <w:numFmt w:val="lowerRoman"/>
+      <w:lvlText w:val="%9."/>
+      <w:lvlJc w:val="right"/>
+      <w:pPr>
+        <w:ind w:left="6480" w:hanging="180"/>
+      </w:pPr>
+    </w:lvl>
+  </w:abstractNum>
   <w:num w:numId="1">
     <w:abstractNumId w:val="0"/>
+  </w:num>
+  <w:num w:numId="2">
+    <w:abstractNumId w:val="2"/>
+  </w:num>
+  <w:num w:numId="3">
+    <w:abstractNumId w:val="1"/>
   </w:num>
 </w:numbering>
 </file>
